--- a/KIP/Практика/ОперСис/Лекции по ОС.docx
+++ b/KIP/Практика/ОперСис/Лекции по ОС.docx
@@ -2258,8 +2258,10 @@
       <w:r>
         <w:rPr>
           <w:rFonts w:ascii="Times New Roman" w:hAnsi="Times New Roman" w:cs="Times New Roman"/>
-          <w:sz w:val="28"/>
-          <w:szCs w:val="28"/>
+          <w:noProof/>
+          <w:sz w:val="28"/>
+          <w:szCs w:val="28"/>
+          <w:lang w:eastAsia="ru-RU"/>
         </w:rPr>
         <w:drawing>
           <wp:inline distT="0" distB="0" distL="0" distR="0" wp14:anchorId="3991A7C1" wp14:editId="78038F7F">
@@ -2620,28 +2622,6 @@
           <w:szCs w:val="28"/>
         </w:rPr>
         <w:t>блоков файла, а иногда для этого предназначается специальная структура (индексные узлы). Проблемы надежности и производительности ФС важнейшие аспекты ее дизайна.</w:t>
-      </w:r>
-    </w:p>
-    <w:p>
-      <w:pPr>
-        <w:tabs>
-          <w:tab w:val="left" w:pos="2268"/>
-        </w:tabs>
-        <w:spacing w:line="360" w:lineRule="auto"/>
-        <w:jc w:val="both"/>
-        <w:rPr>
-          <w:rFonts w:ascii="Times New Roman" w:hAnsi="Times New Roman" w:cs="Times New Roman"/>
-          <w:sz w:val="28"/>
-          <w:szCs w:val="28"/>
-        </w:rPr>
-      </w:pPr>
-      <w:r>
-        <w:rPr>
-          <w:rFonts w:ascii="Times New Roman" w:hAnsi="Times New Roman" w:cs="Times New Roman"/>
-          <w:sz w:val="28"/>
-          <w:szCs w:val="28"/>
-        </w:rPr>
-        <w:t>ы</w:t>
       </w:r>
       <w:bookmarkStart w:id="0" w:name="_GoBack"/>
       <w:bookmarkEnd w:id="0"/>

--- a/KIP/Практика/ОперСис/Лекции по ОС.docx
+++ b/KIP/Практика/ОперСис/Лекции по ОС.docx
@@ -2623,6 +2623,20 @@
         </w:rPr>
         <w:t>блоков файла, а иногда для этого предназначается специальная структура (индексные узлы). Проблемы надежности и производительности ФС важнейшие аспекты ее дизайна.</w:t>
       </w:r>
+    </w:p>
+    <w:p>
+      <w:pPr>
+        <w:tabs>
+          <w:tab w:val="left" w:pos="2268"/>
+        </w:tabs>
+        <w:spacing w:line="360" w:lineRule="auto"/>
+        <w:jc w:val="both"/>
+        <w:rPr>
+          <w:rFonts w:ascii="Times New Roman" w:hAnsi="Times New Roman" w:cs="Times New Roman"/>
+          <w:sz w:val="28"/>
+          <w:szCs w:val="28"/>
+        </w:rPr>
+      </w:pPr>
       <w:bookmarkStart w:id="0" w:name="_GoBack"/>
       <w:bookmarkEnd w:id="0"/>
     </w:p>
